--- a/bil305/bil305_1804.01026_2.docx
+++ b/bil305/bil305_1804.01026_2.docx
@@ -8,20 +8,19 @@
         <w:rPr/>
       </w:pPr>
       <w:r>
-        <w:rPr/>
         <w:drawing>
           <wp:anchor behindDoc="0" distT="0" distB="0" distL="0" distR="0" simplePos="0" locked="0" layoutInCell="1" allowOverlap="1" relativeHeight="2">
             <wp:simplePos x="0" y="0"/>
             <wp:positionH relativeFrom="column">
-              <wp:posOffset>118745</wp:posOffset>
+              <wp:posOffset>2879090</wp:posOffset>
             </wp:positionH>
             <wp:positionV relativeFrom="paragraph">
-              <wp:posOffset>6517640</wp:posOffset>
+              <wp:posOffset>-8255</wp:posOffset>
             </wp:positionV>
-            <wp:extent cx="5545455" cy="2941320"/>
+            <wp:extent cx="3266440" cy="1696085"/>
             <wp:effectExtent l="0" t="0" r="0" b="0"/>
             <wp:wrapSquare wrapText="largest"/>
-            <wp:docPr id="1" name="Image1" descr=""/>
+            <wp:docPr id="1" name="Image5" descr=""/>
             <wp:cNvGraphicFramePr>
               <a:graphicFrameLocks xmlns:a="http://schemas.openxmlformats.org/drawingml/2006/main" noChangeAspect="1"/>
             </wp:cNvGraphicFramePr>
@@ -29,14 +28,14 @@
               <a:graphicData uri="http://schemas.openxmlformats.org/drawingml/2006/picture">
                 <pic:pic xmlns:pic="http://schemas.openxmlformats.org/drawingml/2006/picture">
                   <pic:nvPicPr>
-                    <pic:cNvPr id="1" name="Image1" descr=""/>
+                    <pic:cNvPr id="1" name="Image5" descr=""/>
                     <pic:cNvPicPr>
                       <a:picLocks noChangeAspect="1" noChangeArrowheads="1"/>
                     </pic:cNvPicPr>
                   </pic:nvPicPr>
                   <pic:blipFill>
                     <a:blip r:embed="rId2"/>
-                    <a:srcRect l="26260" t="32691" r="41450" b="36830"/>
+                    <a:srcRect l="17827" t="49956" r="62108" b="31501"/>
                     <a:stretch>
                       <a:fillRect/>
                     </a:stretch>
@@ -44,7 +43,7 @@
                   <pic:spPr bwMode="auto">
                     <a:xfrm>
                       <a:off x="0" y="0"/>
-                      <a:ext cx="5545455" cy="2941320"/>
+                      <a:ext cx="3266440" cy="1696085"/>
                     </a:xfrm>
                     <a:prstGeom prst="rect">
                       <a:avLst/>
@@ -55,19 +54,293 @@
             </a:graphic>
           </wp:anchor>
         </w:drawing>
+      </w:r>
+      <w:r>
+        <w:rPr/>
+        <w:t>u</w:t>
+      </w:r>
+      <w:r>
+        <w:rPr/>
+        <w:t>se bil305;</w:t>
+      </w:r>
+    </w:p>
+    <w:p>
+      <w:pPr>
+        <w:pStyle w:val="Normal"/>
+        <w:rPr/>
+      </w:pPr>
+      <w:r>
+        <w:rPr/>
+      </w:r>
+    </w:p>
+    <w:p>
+      <w:pPr>
+        <w:pStyle w:val="Normal"/>
+        <w:rPr/>
+      </w:pPr>
+      <w:r>
+        <w:rPr/>
+        <w:t>create table Salespeople(</w:t>
+      </w:r>
+    </w:p>
+    <w:p>
+      <w:pPr>
+        <w:pStyle w:val="Normal"/>
+        <w:rPr/>
+      </w:pPr>
+      <w:r>
+        <w:rPr/>
+        <w:tab/>
+        <w:t xml:space="preserve">    snum int,</w:t>
+      </w:r>
+    </w:p>
+    <w:p>
+      <w:pPr>
+        <w:pStyle w:val="Normal"/>
+        <w:ind w:left="720" w:hanging="0"/>
+        <w:rPr/>
+      </w:pPr>
+      <w:r>
+        <w:rPr/>
+        <w:t xml:space="preserve">    </w:t>
+      </w:r>
+      <w:r>
+        <w:rPr/>
+        <w:t>sname char(10),</w:t>
+      </w:r>
+    </w:p>
+    <w:p>
+      <w:pPr>
+        <w:pStyle w:val="Normal"/>
+        <w:ind w:left="720" w:hanging="0"/>
+        <w:rPr/>
+      </w:pPr>
+      <w:r>
+        <w:rPr/>
+        <w:t xml:space="preserve">    </w:t>
+      </w:r>
+      <w:r>
+        <w:rPr/>
+        <w:t>city char(10),</w:t>
+      </w:r>
+    </w:p>
+    <w:p>
+      <w:pPr>
+        <w:pStyle w:val="Normal"/>
+        <w:ind w:left="720" w:hanging="0"/>
+        <w:rPr/>
+      </w:pPr>
+      <w:r>
+        <w:rPr/>
+        <w:t xml:space="preserve">    </w:t>
+      </w:r>
+      <w:r>
+        <w:rPr/>
+        <w:t>comm decimal);</w:t>
+      </w:r>
+    </w:p>
+    <w:p>
+      <w:pPr>
+        <w:pStyle w:val="Normal"/>
+        <w:rPr/>
+      </w:pPr>
+      <w:r>
+        <w:rPr/>
+        <w:t xml:space="preserve">   </w:t>
+      </w:r>
+    </w:p>
+    <w:p>
+      <w:pPr>
+        <w:pStyle w:val="Normal"/>
+        <w:rPr/>
+      </w:pPr>
+      <w:r>
+        <w:rPr/>
+        <w:t>insert into Salespeople value(</w:t>
+      </w:r>
+    </w:p>
+    <w:p>
+      <w:pPr>
+        <w:pStyle w:val="Normal"/>
+        <w:rPr/>
+      </w:pPr>
+      <w:r>
+        <w:rPr/>
+        <w:tab/>
+        <w:t>1001, 'Peel', 'London', 0.12);</w:t>
+      </w:r>
+    </w:p>
+    <w:p>
+      <w:pPr>
+        <w:pStyle w:val="Normal"/>
+        <w:rPr/>
+      </w:pPr>
+      <w:r>
+        <w:rPr/>
+      </w:r>
+    </w:p>
+    <w:p>
+      <w:pPr>
+        <w:pStyle w:val="Normal"/>
+        <w:rPr/>
+      </w:pPr>
+      <w:r>
+        <w:rPr/>
+        <w:t>insert into Salespeople values(</w:t>
+      </w:r>
+    </w:p>
+    <w:p>
+      <w:pPr>
+        <w:pStyle w:val="Normal"/>
+        <w:rPr/>
+      </w:pPr>
+      <w:r>
+        <w:rPr/>
+        <w:tab/>
+        <w:t>1002, 'Serres', 'San Jose', 0.13);</w:t>
+      </w:r>
+    </w:p>
+    <w:p>
+      <w:pPr>
+        <w:pStyle w:val="Normal"/>
+        <w:rPr/>
+      </w:pPr>
+      <w:r>
+        <w:rPr/>
+        <w:t xml:space="preserve">    </w:t>
+      </w:r>
+    </w:p>
+    <w:p>
+      <w:pPr>
+        <w:pStyle w:val="Normal"/>
+        <w:rPr/>
+      </w:pPr>
+      <w:r>
+        <w:rPr/>
+        <w:t>insert into Salespeople values(</w:t>
+      </w:r>
+    </w:p>
+    <w:p>
+      <w:pPr>
+        <w:pStyle w:val="Normal"/>
+        <w:rPr/>
+      </w:pPr>
+      <w:r>
+        <w:rPr/>
+        <w:tab/>
+        <w:t>1004, 'Motika', 'London', 0.11);</w:t>
+      </w:r>
+    </w:p>
+    <w:p>
+      <w:pPr>
+        <w:pStyle w:val="Normal"/>
+        <w:rPr/>
+      </w:pPr>
+      <w:r>
+        <w:rPr/>
+        <w:t xml:space="preserve">    </w:t>
+      </w:r>
+    </w:p>
+    <w:p>
+      <w:pPr>
+        <w:pStyle w:val="Normal"/>
+        <w:rPr/>
+      </w:pPr>
+      <w:r>
+        <w:rPr/>
+        <w:t>insert into Salespeople values(</w:t>
+      </w:r>
+    </w:p>
+    <w:p>
+      <w:pPr>
+        <w:pStyle w:val="Normal"/>
+        <w:rPr/>
+      </w:pPr>
+      <w:r>
+        <w:rPr/>
+        <w:tab/>
+        <w:t>1007, 'Rifkin', 'Barcelona', 0.15);</w:t>
+      </w:r>
+    </w:p>
+    <w:p>
+      <w:pPr>
+        <w:pStyle w:val="Normal"/>
+        <w:rPr/>
+      </w:pPr>
+      <w:r>
+        <w:rPr/>
+        <w:t xml:space="preserve">    </w:t>
+      </w:r>
+    </w:p>
+    <w:p>
+      <w:pPr>
+        <w:pStyle w:val="Normal"/>
+        <w:rPr/>
+      </w:pPr>
+      <w:r>
+        <w:rPr/>
+        <w:t>insert into Salespeople values(</w:t>
+      </w:r>
+    </w:p>
+    <w:p>
+      <w:pPr>
+        <w:pStyle w:val="Normal"/>
+        <w:rPr/>
+      </w:pPr>
+      <w:r>
+        <w:rPr/>
+        <w:tab/>
+        <w:t>1003, 'Axelrod', 'New York', 0.10);</w:t>
+      </w:r>
+    </w:p>
+    <w:p>
+      <w:pPr>
+        <w:pStyle w:val="Normal"/>
+        <w:rPr/>
+      </w:pPr>
+      <w:r>
+        <w:rPr/>
+      </w:r>
+    </w:p>
+    <w:p>
+      <w:pPr>
+        <w:pStyle w:val="Normal"/>
+        <w:rPr/>
+      </w:pPr>
+      <w:r>
+        <w:rPr/>
+        <w:t>------------------------------------------------------------------------------------------------------------------------</w:t>
+      </w:r>
+    </w:p>
+    <w:p>
+      <w:pPr>
+        <w:pStyle w:val="Normal"/>
+        <w:rPr/>
+      </w:pPr>
+      <w:r>
+        <w:rPr/>
+        <w:t>------------------------------------------------------------------------------------------------------------------------</w:t>
+      </w:r>
+    </w:p>
+    <w:p>
+      <w:pPr>
+        <w:pStyle w:val="Normal"/>
+        <w:rPr/>
+      </w:pPr>
+      <w:r>
         <w:drawing>
           <wp:anchor behindDoc="0" distT="0" distB="0" distL="0" distR="0" simplePos="0" locked="0" layoutInCell="1" allowOverlap="1" relativeHeight="3">
             <wp:simplePos x="0" y="0"/>
             <wp:positionH relativeFrom="column">
-              <wp:posOffset>-285750</wp:posOffset>
+              <wp:posOffset>3288665</wp:posOffset>
             </wp:positionH>
             <wp:positionV relativeFrom="paragraph">
-              <wp:posOffset>1553210</wp:posOffset>
+              <wp:posOffset>45085</wp:posOffset>
             </wp:positionV>
-            <wp:extent cx="6315075" cy="2131060"/>
+            <wp:extent cx="2828925" cy="1586865"/>
             <wp:effectExtent l="0" t="0" r="0" b="0"/>
             <wp:wrapSquare wrapText="largest"/>
-            <wp:docPr id="2" name="Image2" descr=""/>
+            <wp:docPr id="2" name="Image6" descr=""/>
             <wp:cNvGraphicFramePr>
               <a:graphicFrameLocks xmlns:a="http://schemas.openxmlformats.org/drawingml/2006/main" noChangeAspect="1"/>
             </wp:cNvGraphicFramePr>
@@ -75,14 +348,14 @@
               <a:graphicData uri="http://schemas.openxmlformats.org/drawingml/2006/picture">
                 <pic:pic xmlns:pic="http://schemas.openxmlformats.org/drawingml/2006/picture">
                   <pic:nvPicPr>
-                    <pic:cNvPr id="2" name="Image2" descr=""/>
+                    <pic:cNvPr id="2" name="Image6" descr=""/>
                     <pic:cNvPicPr>
                       <a:picLocks noChangeAspect="1" noChangeArrowheads="1"/>
                     </pic:cNvPicPr>
                   </pic:nvPicPr>
                   <pic:blipFill>
                     <a:blip r:embed="rId3"/>
-                    <a:srcRect l="26456" t="57588" r="29184" b="15782"/>
+                    <a:srcRect l="17354" t="49980" r="58677" b="26083"/>
                     <a:stretch>
                       <a:fillRect/>
                     </a:stretch>
@@ -90,7 +363,7 @@
                   <pic:spPr bwMode="auto">
                     <a:xfrm>
                       <a:off x="0" y="0"/>
-                      <a:ext cx="6315075" cy="2131060"/>
+                      <a:ext cx="2828925" cy="1586865"/>
                     </a:xfrm>
                     <a:prstGeom prst="rect">
                       <a:avLst/>
@@ -101,19 +374,322 @@
             </a:graphic>
           </wp:anchor>
         </w:drawing>
+      </w:r>
+      <w:r>
+        <w:rPr/>
+        <w:t>c</w:t>
+      </w:r>
+      <w:r>
+        <w:rPr/>
+        <w:t>reate table Customers(</w:t>
+      </w:r>
+    </w:p>
+    <w:p>
+      <w:pPr>
+        <w:pStyle w:val="Normal"/>
+        <w:rPr/>
+      </w:pPr>
+      <w:r>
+        <w:rPr/>
+        <w:tab/>
+        <w:t xml:space="preserve">    cnum int,</w:t>
+      </w:r>
+    </w:p>
+    <w:p>
+      <w:pPr>
+        <w:pStyle w:val="Normal"/>
+        <w:ind w:left="720" w:hanging="0"/>
+        <w:rPr/>
+      </w:pPr>
+      <w:r>
+        <w:rPr/>
+        <w:t xml:space="preserve">    </w:t>
+      </w:r>
+      <w:r>
+        <w:rPr/>
+        <w:t>cname char(10),</w:t>
+      </w:r>
+    </w:p>
+    <w:p>
+      <w:pPr>
+        <w:pStyle w:val="Normal"/>
+        <w:ind w:left="720" w:hanging="0"/>
+        <w:rPr/>
+      </w:pPr>
+      <w:r>
+        <w:rPr/>
+        <w:t xml:space="preserve">    </w:t>
+      </w:r>
+      <w:r>
+        <w:rPr/>
+        <w:t>city char(10),</w:t>
+      </w:r>
+    </w:p>
+    <w:p>
+      <w:pPr>
+        <w:pStyle w:val="Normal"/>
+        <w:ind w:left="720" w:hanging="0"/>
+        <w:rPr/>
+      </w:pPr>
+      <w:r>
+        <w:rPr/>
+        <w:t xml:space="preserve">    </w:t>
+      </w:r>
+      <w:r>
+        <w:rPr/>
+        <w:t>rating int,</w:t>
+      </w:r>
+    </w:p>
+    <w:p>
+      <w:pPr>
+        <w:pStyle w:val="Normal"/>
+        <w:ind w:left="720" w:hanging="0"/>
+        <w:rPr/>
+      </w:pPr>
+      <w:r>
+        <w:rPr/>
+        <w:t xml:space="preserve">    </w:t>
+      </w:r>
+      <w:r>
+        <w:rPr/>
+        <w:t>snum int);</w:t>
+      </w:r>
+    </w:p>
+    <w:p>
+      <w:pPr>
+        <w:pStyle w:val="Normal"/>
+        <w:rPr/>
+      </w:pPr>
+      <w:r>
+        <w:rPr/>
+        <w:t xml:space="preserve">   </w:t>
+      </w:r>
+    </w:p>
+    <w:p>
+      <w:pPr>
+        <w:pStyle w:val="Normal"/>
+        <w:rPr/>
+      </w:pPr>
+      <w:r>
+        <w:rPr/>
+        <w:t>insert into Customers value(</w:t>
+      </w:r>
+    </w:p>
+    <w:p>
+      <w:pPr>
+        <w:pStyle w:val="Normal"/>
+        <w:rPr/>
+      </w:pPr>
+      <w:r>
+        <w:rPr/>
+        <w:tab/>
+        <w:t>2001, 'Hoffman', 'London', 100, 1001);</w:t>
+      </w:r>
+    </w:p>
+    <w:p>
+      <w:pPr>
+        <w:pStyle w:val="Normal"/>
+        <w:rPr/>
+      </w:pPr>
+      <w:r>
+        <w:rPr/>
+      </w:r>
+    </w:p>
+    <w:p>
+      <w:pPr>
+        <w:pStyle w:val="Normal"/>
+        <w:rPr/>
+      </w:pPr>
+      <w:r>
+        <w:rPr/>
+        <w:t>insert into Customers value(</w:t>
+      </w:r>
+    </w:p>
+    <w:p>
+      <w:pPr>
+        <w:pStyle w:val="Normal"/>
+        <w:rPr/>
+      </w:pPr>
+      <w:r>
+        <w:rPr/>
+        <w:tab/>
+        <w:t>2002, 'Giovanni', 'Rome', 200, 1003);</w:t>
+      </w:r>
+    </w:p>
+    <w:p>
+      <w:pPr>
+        <w:pStyle w:val="Normal"/>
+        <w:rPr/>
+      </w:pPr>
+      <w:r>
+        <w:rPr/>
+        <w:t xml:space="preserve">    </w:t>
+      </w:r>
+    </w:p>
+    <w:p>
+      <w:pPr>
+        <w:pStyle w:val="Normal"/>
+        <w:rPr/>
+      </w:pPr>
+      <w:r>
+        <w:rPr/>
+        <w:t>insert into Customers value(</w:t>
+      </w:r>
+    </w:p>
+    <w:p>
+      <w:pPr>
+        <w:pStyle w:val="Normal"/>
+        <w:rPr/>
+      </w:pPr>
+      <w:r>
+        <w:rPr/>
+        <w:tab/>
+        <w:t>2003, 'Liu', 'San Jose', 200, 1002);</w:t>
+      </w:r>
+    </w:p>
+    <w:p>
+      <w:pPr>
+        <w:pStyle w:val="Normal"/>
+        <w:rPr/>
+      </w:pPr>
+      <w:r>
+        <w:rPr/>
+        <w:t xml:space="preserve">    </w:t>
+      </w:r>
+    </w:p>
+    <w:p>
+      <w:pPr>
+        <w:pStyle w:val="Normal"/>
+        <w:rPr/>
+      </w:pPr>
+      <w:r>
+        <w:rPr/>
+        <w:t>insert into Customers value(</w:t>
+      </w:r>
+    </w:p>
+    <w:p>
+      <w:pPr>
+        <w:pStyle w:val="Normal"/>
+        <w:rPr/>
+      </w:pPr>
+      <w:r>
+        <w:rPr/>
+        <w:tab/>
+        <w:t>2004, 'Grass', 'Berlin', 300, 1002);</w:t>
+      </w:r>
+    </w:p>
+    <w:p>
+      <w:pPr>
+        <w:pStyle w:val="Normal"/>
+        <w:rPr/>
+      </w:pPr>
+      <w:r>
+        <w:rPr/>
+        <w:t xml:space="preserve">    </w:t>
+      </w:r>
+    </w:p>
+    <w:p>
+      <w:pPr>
+        <w:pStyle w:val="Normal"/>
+        <w:rPr/>
+      </w:pPr>
+      <w:r>
+        <w:rPr/>
+        <w:t>insert into Customers value(</w:t>
+      </w:r>
+    </w:p>
+    <w:p>
+      <w:pPr>
+        <w:pStyle w:val="Normal"/>
+        <w:rPr/>
+      </w:pPr>
+      <w:r>
+        <w:rPr/>
+        <w:tab/>
+        <w:t>2006, 'Clemens', 'London', 100, 1001);</w:t>
+      </w:r>
+    </w:p>
+    <w:p>
+      <w:pPr>
+        <w:pStyle w:val="Normal"/>
+        <w:rPr/>
+      </w:pPr>
+      <w:r>
+        <w:rPr/>
+        <w:t xml:space="preserve">    </w:t>
+      </w:r>
+    </w:p>
+    <w:p>
+      <w:pPr>
+        <w:pStyle w:val="Normal"/>
+        <w:rPr/>
+      </w:pPr>
+      <w:r>
+        <w:rPr/>
+        <w:t>insert into Customers value(</w:t>
+      </w:r>
+    </w:p>
+    <w:p>
+      <w:pPr>
+        <w:pStyle w:val="Normal"/>
+        <w:rPr/>
+      </w:pPr>
+      <w:r>
+        <w:rPr/>
+        <w:tab/>
+        <w:t>2008, 'Cisneros', 'San Jose', 300, 1007);</w:t>
+      </w:r>
+    </w:p>
+    <w:p>
+      <w:pPr>
+        <w:pStyle w:val="Normal"/>
+        <w:rPr/>
+      </w:pPr>
+      <w:r>
+        <w:rPr/>
+        <w:t xml:space="preserve">    </w:t>
+      </w:r>
+    </w:p>
+    <w:p>
+      <w:pPr>
+        <w:pStyle w:val="Normal"/>
+        <w:rPr/>
+      </w:pPr>
+      <w:r>
+        <w:rPr/>
+        <w:t>insert into Customers value(</w:t>
+      </w:r>
+    </w:p>
+    <w:p>
+      <w:pPr>
+        <w:pStyle w:val="Normal"/>
+        <w:rPr/>
+      </w:pPr>
+      <w:r>
+        <w:rPr/>
+        <w:tab/>
+        <w:t>2007, 'Pereira', 'Rome', 100, 1004);</w:t>
+      </w:r>
+    </w:p>
+    <w:p>
+      <w:pPr>
+        <w:pStyle w:val="Normal"/>
+        <w:rPr/>
+      </w:pPr>
+      <w:r>
         <w:drawing>
           <wp:anchor behindDoc="0" distT="0" distB="0" distL="0" distR="0" simplePos="0" locked="0" layoutInCell="1" allowOverlap="1" relativeHeight="4">
             <wp:simplePos x="0" y="0"/>
             <wp:positionH relativeFrom="column">
-              <wp:posOffset>-323215</wp:posOffset>
+              <wp:posOffset>3114675</wp:posOffset>
             </wp:positionH>
             <wp:positionV relativeFrom="paragraph">
-              <wp:posOffset>-233045</wp:posOffset>
+              <wp:posOffset>34925</wp:posOffset>
             </wp:positionV>
-            <wp:extent cx="6983730" cy="1583690"/>
+            <wp:extent cx="2983865" cy="2219960"/>
             <wp:effectExtent l="0" t="0" r="0" b="0"/>
             <wp:wrapSquare wrapText="largest"/>
-            <wp:docPr id="3" name="Image3" descr=""/>
+            <wp:docPr id="3" name="Image7" descr=""/>
             <wp:cNvGraphicFramePr>
               <a:graphicFrameLocks xmlns:a="http://schemas.openxmlformats.org/drawingml/2006/main" noChangeAspect="1"/>
             </wp:cNvGraphicFramePr>
@@ -121,14 +697,14 @@
               <a:graphicData uri="http://schemas.openxmlformats.org/drawingml/2006/picture">
                 <pic:pic xmlns:pic="http://schemas.openxmlformats.org/drawingml/2006/picture">
                   <pic:nvPicPr>
-                    <pic:cNvPr id="3" name="Image3" descr=""/>
+                    <pic:cNvPr id="3" name="Image7" descr=""/>
                     <pic:cNvPicPr>
                       <a:picLocks noChangeAspect="1" noChangeArrowheads="1"/>
                     </pic:cNvPicPr>
                   </pic:nvPicPr>
                   <pic:blipFill>
                     <a:blip r:embed="rId4"/>
-                    <a:srcRect l="26456" t="36486" r="17907" b="41058"/>
+                    <a:srcRect l="17583" t="55704" r="58038" b="12042"/>
                     <a:stretch>
                       <a:fillRect/>
                     </a:stretch>
@@ -136,7 +712,7 @@
                   <pic:spPr bwMode="auto">
                     <a:xfrm>
                       <a:off x="0" y="0"/>
-                      <a:ext cx="6983730" cy="1583690"/>
+                      <a:ext cx="2983865" cy="2219960"/>
                     </a:xfrm>
                     <a:prstGeom prst="rect">
                       <a:avLst/>
@@ -147,52 +723,386 @@
             </a:graphic>
           </wp:anchor>
         </w:drawing>
-        <w:drawing>
-          <wp:anchor behindDoc="0" distT="0" distB="0" distL="0" distR="0" simplePos="0" locked="0" layoutInCell="1" allowOverlap="1" relativeHeight="5">
-            <wp:simplePos x="0" y="0"/>
-            <wp:positionH relativeFrom="column">
-              <wp:posOffset>-304800</wp:posOffset>
-            </wp:positionH>
-            <wp:positionV relativeFrom="paragraph">
-              <wp:posOffset>3897630</wp:posOffset>
-            </wp:positionV>
-            <wp:extent cx="6239510" cy="2226945"/>
-            <wp:effectExtent l="0" t="0" r="0" b="0"/>
-            <wp:wrapSquare wrapText="largest"/>
-            <wp:docPr id="4" name="Image4" descr=""/>
-            <wp:cNvGraphicFramePr>
-              <a:graphicFrameLocks xmlns:a="http://schemas.openxmlformats.org/drawingml/2006/main" noChangeAspect="1"/>
-            </wp:cNvGraphicFramePr>
-            <a:graphic xmlns:a="http://schemas.openxmlformats.org/drawingml/2006/main">
-              <a:graphicData uri="http://schemas.openxmlformats.org/drawingml/2006/picture">
-                <pic:pic xmlns:pic="http://schemas.openxmlformats.org/drawingml/2006/picture">
-                  <pic:nvPicPr>
-                    <pic:cNvPr id="4" name="Image4" descr=""/>
-                    <pic:cNvPicPr>
-                      <a:picLocks noChangeAspect="1" noChangeArrowheads="1"/>
-                    </pic:cNvPicPr>
-                  </pic:nvPicPr>
-                  <pic:blipFill>
-                    <a:blip r:embed="rId5"/>
-                    <a:srcRect l="26260" t="40339" r="18681" b="24694"/>
-                    <a:stretch>
-                      <a:fillRect/>
-                    </a:stretch>
-                  </pic:blipFill>
-                  <pic:spPr bwMode="auto">
-                    <a:xfrm>
-                      <a:off x="0" y="0"/>
-                      <a:ext cx="6239510" cy="2226945"/>
-                    </a:xfrm>
-                    <a:prstGeom prst="rect">
-                      <a:avLst/>
-                    </a:prstGeom>
-                  </pic:spPr>
-                </pic:pic>
-              </a:graphicData>
-            </a:graphic>
-          </wp:anchor>
-        </w:drawing>
+      </w:r>
+      <w:r>
+        <w:rPr/>
+        <w:t>c</w:t>
+      </w:r>
+      <w:r>
+        <w:rPr/>
+        <w:t>reate table Orders(</w:t>
+      </w:r>
+    </w:p>
+    <w:p>
+      <w:pPr>
+        <w:pStyle w:val="Normal"/>
+        <w:rPr/>
+      </w:pPr>
+      <w:r>
+        <w:rPr/>
+        <w:tab/>
+        <w:t xml:space="preserve">    onum int,</w:t>
+      </w:r>
+    </w:p>
+    <w:p>
+      <w:pPr>
+        <w:pStyle w:val="Normal"/>
+        <w:ind w:left="720" w:hanging="0"/>
+        <w:rPr/>
+      </w:pPr>
+      <w:r>
+        <w:rPr/>
+        <w:t xml:space="preserve">    </w:t>
+      </w:r>
+      <w:r>
+        <w:rPr/>
+        <w:t>amt decimal(10,2),</w:t>
+      </w:r>
+    </w:p>
+    <w:p>
+      <w:pPr>
+        <w:pStyle w:val="Normal"/>
+        <w:ind w:left="720" w:hanging="0"/>
+        <w:rPr/>
+      </w:pPr>
+      <w:r>
+        <w:rPr/>
+        <w:t xml:space="preserve">    </w:t>
+      </w:r>
+      <w:r>
+        <w:rPr/>
+        <w:t>odate date,</w:t>
+      </w:r>
+    </w:p>
+    <w:p>
+      <w:pPr>
+        <w:pStyle w:val="Normal"/>
+        <w:ind w:left="720" w:hanging="0"/>
+        <w:rPr/>
+      </w:pPr>
+      <w:r>
+        <w:rPr/>
+        <w:t xml:space="preserve">    </w:t>
+      </w:r>
+      <w:r>
+        <w:rPr/>
+        <w:t>cnum int,</w:t>
+      </w:r>
+    </w:p>
+    <w:p>
+      <w:pPr>
+        <w:pStyle w:val="Normal"/>
+        <w:ind w:left="720" w:hanging="0"/>
+        <w:rPr/>
+      </w:pPr>
+      <w:r>
+        <w:rPr/>
+        <w:t xml:space="preserve">    </w:t>
+      </w:r>
+      <w:r>
+        <w:rPr/>
+        <w:t>snum int);</w:t>
+      </w:r>
+    </w:p>
+    <w:p>
+      <w:pPr>
+        <w:pStyle w:val="Normal"/>
+        <w:rPr/>
+      </w:pPr>
+      <w:r>
+        <w:rPr/>
+        <w:t xml:space="preserve">   </w:t>
+      </w:r>
+    </w:p>
+    <w:p>
+      <w:pPr>
+        <w:pStyle w:val="Normal"/>
+        <w:rPr/>
+      </w:pPr>
+      <w:r>
+        <w:rPr/>
+        <w:t>insert into Orders value(</w:t>
+      </w:r>
+    </w:p>
+    <w:p>
+      <w:pPr>
+        <w:pStyle w:val="Normal"/>
+        <w:rPr/>
+      </w:pPr>
+      <w:r>
+        <w:rPr/>
+        <w:tab/>
+        <w:t>3001, 18.69, '1990-03-10', 2008, 1007);</w:t>
+      </w:r>
+    </w:p>
+    <w:p>
+      <w:pPr>
+        <w:pStyle w:val="Normal"/>
+        <w:rPr/>
+      </w:pPr>
+      <w:r>
+        <w:rPr/>
+      </w:r>
+    </w:p>
+    <w:p>
+      <w:pPr>
+        <w:pStyle w:val="Normal"/>
+        <w:rPr/>
+      </w:pPr>
+      <w:r>
+        <w:rPr/>
+        <w:t>insert into Orders value(</w:t>
+      </w:r>
+    </w:p>
+    <w:p>
+      <w:pPr>
+        <w:pStyle w:val="Normal"/>
+        <w:rPr/>
+      </w:pPr>
+      <w:r>
+        <w:rPr/>
+        <w:tab/>
+        <w:t>3003, 767.19, '1990-03-10', 2001, 1001);</w:t>
+      </w:r>
+    </w:p>
+    <w:p>
+      <w:pPr>
+        <w:pStyle w:val="Normal"/>
+        <w:rPr/>
+      </w:pPr>
+      <w:r>
+        <w:rPr/>
+      </w:r>
+    </w:p>
+    <w:p>
+      <w:pPr>
+        <w:pStyle w:val="Normal"/>
+        <w:rPr/>
+      </w:pPr>
+      <w:r>
+        <w:rPr/>
+        <w:t>insert into Orders value(</w:t>
+      </w:r>
+    </w:p>
+    <w:p>
+      <w:pPr>
+        <w:pStyle w:val="Normal"/>
+        <w:rPr/>
+      </w:pPr>
+      <w:r>
+        <w:rPr/>
+        <w:tab/>
+        <w:t>3002, 1900.10, '1990-03-10', 2007, 1004);</w:t>
+      </w:r>
+    </w:p>
+    <w:p>
+      <w:pPr>
+        <w:pStyle w:val="Normal"/>
+        <w:rPr/>
+      </w:pPr>
+      <w:r>
+        <w:rPr/>
+      </w:r>
+    </w:p>
+    <w:p>
+      <w:pPr>
+        <w:pStyle w:val="Normal"/>
+        <w:rPr/>
+      </w:pPr>
+      <w:r>
+        <w:rPr/>
+        <w:t>insert into Orders value(</w:t>
+      </w:r>
+    </w:p>
+    <w:p>
+      <w:pPr>
+        <w:pStyle w:val="Normal"/>
+        <w:rPr/>
+      </w:pPr>
+      <w:r>
+        <w:rPr/>
+        <w:tab/>
+        <w:t>3005, 5160.45, '1990-03-10', 2003, 1002);</w:t>
+      </w:r>
+    </w:p>
+    <w:p>
+      <w:pPr>
+        <w:pStyle w:val="Normal"/>
+        <w:rPr/>
+      </w:pPr>
+      <w:r>
+        <w:rPr/>
+      </w:r>
+    </w:p>
+    <w:p>
+      <w:pPr>
+        <w:pStyle w:val="Normal"/>
+        <w:rPr/>
+      </w:pPr>
+      <w:r>
+        <w:rPr/>
+        <w:t>insert into Orders value(</w:t>
+      </w:r>
+    </w:p>
+    <w:p>
+      <w:pPr>
+        <w:pStyle w:val="Normal"/>
+        <w:rPr/>
+      </w:pPr>
+      <w:r>
+        <w:rPr/>
+        <w:tab/>
+        <w:t>3006, 1098.16, '1990-03-10', 2008, 1007);</w:t>
+      </w:r>
+    </w:p>
+    <w:p>
+      <w:pPr>
+        <w:pStyle w:val="Normal"/>
+        <w:rPr/>
+      </w:pPr>
+      <w:r>
+        <w:rPr/>
+      </w:r>
+    </w:p>
+    <w:p>
+      <w:pPr>
+        <w:pStyle w:val="Normal"/>
+        <w:rPr/>
+      </w:pPr>
+      <w:r>
+        <w:rPr/>
+        <w:t>insert into Orders value(</w:t>
+      </w:r>
+    </w:p>
+    <w:p>
+      <w:pPr>
+        <w:pStyle w:val="Normal"/>
+        <w:rPr/>
+      </w:pPr>
+      <w:r>
+        <w:rPr/>
+        <w:tab/>
+        <w:t>3009, 1713.23, '1990-04-10', 2002, 1003);</w:t>
+      </w:r>
+    </w:p>
+    <w:p>
+      <w:pPr>
+        <w:pStyle w:val="Normal"/>
+        <w:rPr/>
+      </w:pPr>
+      <w:r>
+        <w:rPr/>
+      </w:r>
+    </w:p>
+    <w:p>
+      <w:pPr>
+        <w:pStyle w:val="Normal"/>
+        <w:rPr/>
+      </w:pPr>
+      <w:r>
+        <w:rPr/>
+        <w:t>insert into Orders value(</w:t>
+      </w:r>
+    </w:p>
+    <w:p>
+      <w:pPr>
+        <w:pStyle w:val="Normal"/>
+        <w:rPr/>
+      </w:pPr>
+      <w:r>
+        <w:rPr/>
+        <w:tab/>
+        <w:t>3007, 75.75, '1990-04-10', 2004, 1002);</w:t>
+      </w:r>
+    </w:p>
+    <w:p>
+      <w:pPr>
+        <w:pStyle w:val="Normal"/>
+        <w:rPr/>
+      </w:pPr>
+      <w:r>
+        <w:rPr/>
+      </w:r>
+    </w:p>
+    <w:p>
+      <w:pPr>
+        <w:pStyle w:val="Normal"/>
+        <w:rPr/>
+      </w:pPr>
+      <w:r>
+        <w:rPr/>
+        <w:t>insert into Orders value(</w:t>
+      </w:r>
+    </w:p>
+    <w:p>
+      <w:pPr>
+        <w:pStyle w:val="Normal"/>
+        <w:rPr/>
+      </w:pPr>
+      <w:r>
+        <w:rPr/>
+        <w:tab/>
+        <w:t>3008, 4723.00, '1990-05-10', 2006, 1001);</w:t>
+      </w:r>
+    </w:p>
+    <w:p>
+      <w:pPr>
+        <w:pStyle w:val="Normal"/>
+        <w:rPr/>
+      </w:pPr>
+      <w:r>
+        <w:rPr/>
+      </w:r>
+    </w:p>
+    <w:p>
+      <w:pPr>
+        <w:pStyle w:val="Normal"/>
+        <w:rPr/>
+      </w:pPr>
+      <w:r>
+        <w:rPr/>
+        <w:t>insert into Orders value(</w:t>
+      </w:r>
+    </w:p>
+    <w:p>
+      <w:pPr>
+        <w:pStyle w:val="Normal"/>
+        <w:rPr/>
+      </w:pPr>
+      <w:r>
+        <w:rPr/>
+        <w:tab/>
+        <w:t>3010, 1309.95, '1990-06-10', 2004, 1002);</w:t>
+      </w:r>
+    </w:p>
+    <w:p>
+      <w:pPr>
+        <w:pStyle w:val="Normal"/>
+        <w:rPr/>
+      </w:pPr>
+      <w:r>
+        <w:rPr/>
+      </w:r>
+    </w:p>
+    <w:p>
+      <w:pPr>
+        <w:pStyle w:val="Normal"/>
+        <w:rPr/>
+      </w:pPr>
+      <w:r>
+        <w:rPr/>
+        <w:t>insert into Orders value(</w:t>
+      </w:r>
+    </w:p>
+    <w:p>
+      <w:pPr>
+        <w:pStyle w:val="Normal"/>
+        <w:rPr/>
+      </w:pPr>
+      <w:r>
+        <w:rPr/>
+        <w:tab/>
+        <w:t>3011, 9891.88, '1990-06-10', 2006, 1001);</w:t>
       </w:r>
     </w:p>
     <w:sectPr>
@@ -202,6 +1112,7 @@
       <w:pgNumType w:fmt="decimal"/>
       <w:formProt w:val="false"/>
       <w:textDirection w:val="lrTb"/>
+      <w:docGrid w:type="default" w:linePitch="100" w:charSpace="0"/>
     </w:sectPr>
   </w:body>
 </w:document>
@@ -214,14 +1125,14 @@
       <w:rPr>
         <w:rFonts w:ascii="Liberation Serif" w:hAnsi="Liberation Serif" w:eastAsia="Noto Sans CJK SC" w:cs="Lohit Devanagari"/>
         <w:kern w:val="2"/>
-        <w:sz w:val="24"/>
+        <w:sz w:val="20"/>
         <w:szCs w:val="24"/>
         <w:lang w:val="en-GB" w:eastAsia="zh-CN" w:bidi="hi-IN"/>
       </w:rPr>
     </w:rPrDefault>
     <w:pPrDefault>
       <w:pPr>
-        <w:widowControl/>
+        <w:suppressAutoHyphens w:val="true"/>
       </w:pPr>
     </w:pPrDefault>
   </w:docDefaults>
@@ -230,6 +1141,10 @@
     <w:qFormat/>
     <w:pPr>
       <w:widowControl/>
+      <w:suppressAutoHyphens w:val="true"/>
+      <w:bidi w:val="0"/>
+      <w:spacing w:before="0" w:after="0"/>
+      <w:jc w:val="left"/>
     </w:pPr>
     <w:rPr>
       <w:rFonts w:ascii="Liberation Serif" w:hAnsi="Liberation Serif" w:eastAsia="Noto Sans CJK SC" w:cs="Lohit Devanagari"/>
